--- a/1CEIABDTA - M2D/Modelos de Inteligencia artificial/TAREA 5 - (24-25) Robótica con Python - CoppeliaSim/coppelia.docx
+++ b/1CEIABDTA - M2D/Modelos de Inteligencia artificial/TAREA 5 - (24-25) Robótica con Python - CoppeliaSim/coppelia.docx
@@ -7,7 +7,7 @@
         <w:pStyle w:val="Ttulo1"/>
         <w:jc w:val="center"/>
       </w:pPr>
-      <w:bookmarkStart w:id="0" w:name="_Toc195466112"/>
+      <w:bookmarkStart w:id="0" w:name="_Toc195641138"/>
       <w:r>
         <w:rPr>
           <w:noProof/>
@@ -97,6 +97,15 @@
     <w:p/>
     <w:sdt>
       <w:sdtPr>
+        <w:rPr>
+          <w:rFonts w:asciiTheme="minorHAnsi" w:eastAsiaTheme="minorHAnsi" w:hAnsiTheme="minorHAnsi" w:cstheme="minorBidi"/>
+          <w:color w:val="auto"/>
+          <w:kern w:val="2"/>
+          <w:sz w:val="22"/>
+          <w:szCs w:val="22"/>
+          <w:lang w:eastAsia="en-US"/>
+          <w14:ligatures w14:val="standardContextual"/>
+        </w:rPr>
         <w:id w:val="-1995713673"/>
         <w:docPartObj>
           <w:docPartGallery w:val="Table of Contents"/>
@@ -105,15 +114,8 @@
       </w:sdtPr>
       <w:sdtEndPr>
         <w:rPr>
-          <w:rFonts w:asciiTheme="minorHAnsi" w:eastAsiaTheme="minorHAnsi" w:hAnsiTheme="minorHAnsi" w:cstheme="minorBidi"/>
           <w:b/>
           <w:bCs/>
-          <w:color w:val="auto"/>
-          <w:kern w:val="2"/>
-          <w:sz w:val="22"/>
-          <w:szCs w:val="22"/>
-          <w:lang w:eastAsia="en-US"/>
-          <w14:ligatures w14:val="standardContextual"/>
         </w:rPr>
       </w:sdtEndPr>
       <w:sdtContent>
@@ -132,7 +134,11 @@
               <w:tab w:val="right" w:leader="dot" w:pos="8494"/>
             </w:tabs>
             <w:rPr>
+              <w:rFonts w:eastAsiaTheme="minorEastAsia"/>
               <w:noProof/>
+              <w:sz w:val="24"/>
+              <w:szCs w:val="24"/>
+              <w:lang w:eastAsia="es-ES"/>
             </w:rPr>
           </w:pPr>
           <w:r>
@@ -144,7 +150,7 @@
           <w:r>
             <w:fldChar w:fldCharType="separate"/>
           </w:r>
-          <w:hyperlink w:anchor="_Toc195466112" w:history="1">
+          <w:hyperlink w:anchor="_Toc195641138" w:history="1">
             <w:r>
               <w:rPr>
                 <w:rStyle w:val="Hipervnculo"/>
@@ -171,7 +177,7 @@
                 <w:noProof/>
                 <w:webHidden/>
               </w:rPr>
-              <w:instrText xml:space="preserve"> PAGEREF _Toc195466112 \h </w:instrText>
+              <w:instrText xml:space="preserve"> PAGEREF _Toc195641138 \h </w:instrText>
             </w:r>
             <w:r>
               <w:rPr>
@@ -203,6 +209,150 @@
           </w:hyperlink>
         </w:p>
         <w:p>
+          <w:pPr>
+            <w:pStyle w:val="TDC2"/>
+            <w:tabs>
+              <w:tab w:val="right" w:leader="dot" w:pos="8494"/>
+            </w:tabs>
+            <w:rPr>
+              <w:rFonts w:eastAsiaTheme="minorEastAsia"/>
+              <w:noProof/>
+              <w:sz w:val="24"/>
+              <w:szCs w:val="24"/>
+              <w:lang w:eastAsia="es-ES"/>
+            </w:rPr>
+          </w:pPr>
+          <w:hyperlink w:anchor="_Toc195641139" w:history="1">
+            <w:r>
+              <w:rPr>
+                <w:rStyle w:val="Hipervnculo"/>
+                <w:noProof/>
+              </w:rPr>
+              <w:t>Diseño de un robot simple</w:t>
+            </w:r>
+            <w:r>
+              <w:rPr>
+                <w:noProof/>
+                <w:webHidden/>
+              </w:rPr>
+              <w:tab/>
+            </w:r>
+            <w:r>
+              <w:rPr>
+                <w:noProof/>
+                <w:webHidden/>
+              </w:rPr>
+              <w:fldChar w:fldCharType="begin"/>
+            </w:r>
+            <w:r>
+              <w:rPr>
+                <w:noProof/>
+                <w:webHidden/>
+              </w:rPr>
+              <w:instrText xml:space="preserve"> PAGEREF _Toc195641139 \h </w:instrText>
+            </w:r>
+            <w:r>
+              <w:rPr>
+                <w:noProof/>
+                <w:webHidden/>
+              </w:rPr>
+            </w:r>
+            <w:r>
+              <w:rPr>
+                <w:noProof/>
+                <w:webHidden/>
+              </w:rPr>
+              <w:fldChar w:fldCharType="separate"/>
+            </w:r>
+            <w:r>
+              <w:rPr>
+                <w:noProof/>
+                <w:webHidden/>
+              </w:rPr>
+              <w:t>3</w:t>
+            </w:r>
+            <w:r>
+              <w:rPr>
+                <w:noProof/>
+                <w:webHidden/>
+              </w:rPr>
+              <w:fldChar w:fldCharType="end"/>
+            </w:r>
+          </w:hyperlink>
+        </w:p>
+        <w:p>
+          <w:pPr>
+            <w:pStyle w:val="TDC2"/>
+            <w:tabs>
+              <w:tab w:val="right" w:leader="dot" w:pos="8494"/>
+            </w:tabs>
+            <w:rPr>
+              <w:rFonts w:eastAsiaTheme="minorEastAsia"/>
+              <w:noProof/>
+              <w:sz w:val="24"/>
+              <w:szCs w:val="24"/>
+              <w:lang w:eastAsia="es-ES"/>
+            </w:rPr>
+          </w:pPr>
+          <w:hyperlink w:anchor="_Toc195641140" w:history="1">
+            <w:r>
+              <w:rPr>
+                <w:rStyle w:val="Hipervnculo"/>
+                <w:noProof/>
+              </w:rPr>
+              <w:t>Uso de RemoteAPI</w:t>
+            </w:r>
+            <w:r>
+              <w:rPr>
+                <w:noProof/>
+                <w:webHidden/>
+              </w:rPr>
+              <w:tab/>
+            </w:r>
+            <w:r>
+              <w:rPr>
+                <w:noProof/>
+                <w:webHidden/>
+              </w:rPr>
+              <w:fldChar w:fldCharType="begin"/>
+            </w:r>
+            <w:r>
+              <w:rPr>
+                <w:noProof/>
+                <w:webHidden/>
+              </w:rPr>
+              <w:instrText xml:space="preserve"> PAGEREF _Toc195641140 \h </w:instrText>
+            </w:r>
+            <w:r>
+              <w:rPr>
+                <w:noProof/>
+                <w:webHidden/>
+              </w:rPr>
+            </w:r>
+            <w:r>
+              <w:rPr>
+                <w:noProof/>
+                <w:webHidden/>
+              </w:rPr>
+              <w:fldChar w:fldCharType="separate"/>
+            </w:r>
+            <w:r>
+              <w:rPr>
+                <w:noProof/>
+                <w:webHidden/>
+              </w:rPr>
+              <w:t>8</w:t>
+            </w:r>
+            <w:r>
+              <w:rPr>
+                <w:noProof/>
+                <w:webHidden/>
+              </w:rPr>
+              <w:fldChar w:fldCharType="end"/>
+            </w:r>
+          </w:hyperlink>
+        </w:p>
+        <w:p>
           <w:r>
             <w:rPr>
               <w:b/>
@@ -245,18 +395,11 @@
       <w:pPr>
         <w:pStyle w:val="Ttulo2"/>
       </w:pPr>
-      <w:r>
-        <w:lastRenderedPageBreak/>
-        <w:t xml:space="preserve">Primeros pasos en </w:t>
-      </w:r>
-      <w:proofErr w:type="spellStart"/>
-      <w:r>
-        <w:t>CoppeliaSim</w:t>
-      </w:r>
-      <w:proofErr w:type="spellEnd"/>
-      <w:r>
-        <w:t xml:space="preserve"> - Diseño de un robot simple</w:t>
-      </w:r>
+      <w:bookmarkStart w:id="1" w:name="_Toc195641139"/>
+      <w:r>
+        <w:t>Diseño de un robot simple</w:t>
+      </w:r>
+      <w:bookmarkEnd w:id="1"/>
     </w:p>
     <w:p/>
     <w:p>
@@ -266,6 +409,9 @@
     </w:p>
     <w:p>
       <w:r>
+        <w:rPr>
+          <w:noProof/>
+        </w:rPr>
         <w:drawing>
           <wp:inline distT="0" distB="0" distL="0" distR="0" wp14:anchorId="28FC09B8" wp14:editId="680D9BCD">
             <wp:extent cx="2781688" cy="1428949"/>
@@ -310,6 +456,9 @@
     </w:p>
     <w:p>
       <w:r>
+        <w:rPr>
+          <w:noProof/>
+        </w:rPr>
         <w:drawing>
           <wp:inline distT="0" distB="0" distL="0" distR="0" wp14:anchorId="47B0E60B" wp14:editId="687619F9">
             <wp:extent cx="4010585" cy="2238687"/>
@@ -349,6 +498,9 @@
     </w:p>
     <w:p>
       <w:r>
+        <w:rPr>
+          <w:noProof/>
+        </w:rPr>
         <w:drawing>
           <wp:inline distT="0" distB="0" distL="0" distR="0" wp14:anchorId="58D95A92" wp14:editId="25747B6B">
             <wp:extent cx="2524477" cy="2457793"/>
@@ -393,6 +545,10 @@
     </w:p>
     <w:p>
       <w:r>
+        <w:rPr>
+          <w:noProof/>
+        </w:rPr>
+        <w:lastRenderedPageBreak/>
         <w:drawing>
           <wp:inline distT="0" distB="0" distL="0" distR="0" wp14:anchorId="7A2524F7" wp14:editId="7E081C0D">
             <wp:extent cx="2800741" cy="733527"/>
@@ -432,7 +588,9 @@
     </w:p>
     <w:p>
       <w:r>
-        <w:lastRenderedPageBreak/>
+        <w:rPr>
+          <w:noProof/>
+        </w:rPr>
         <w:drawing>
           <wp:inline distT="0" distB="0" distL="0" distR="0" wp14:anchorId="0DDB1743" wp14:editId="291826C1">
             <wp:extent cx="3124636" cy="4210638"/>
@@ -485,6 +643,10 @@
     </w:p>
     <w:p>
       <w:r>
+        <w:rPr>
+          <w:noProof/>
+        </w:rPr>
+        <w:lastRenderedPageBreak/>
         <w:drawing>
           <wp:inline distT="0" distB="0" distL="0" distR="0" wp14:anchorId="5DDB314C" wp14:editId="3CFF26D9">
             <wp:extent cx="4848902" cy="3419952"/>
@@ -526,7 +688,9 @@
     <w:p/>
     <w:p>
       <w:r>
-        <w:lastRenderedPageBreak/>
+        <w:rPr>
+          <w:noProof/>
+        </w:rPr>
         <w:drawing>
           <wp:anchor distT="0" distB="0" distL="114300" distR="114300" simplePos="0" relativeHeight="251659264" behindDoc="0" locked="0" layoutInCell="1" allowOverlap="1" wp14:anchorId="4BC5CBF3" wp14:editId="2F49DECC">
             <wp:simplePos x="0" y="0"/>
@@ -594,6 +758,10 @@
     </w:p>
     <w:p>
       <w:r>
+        <w:rPr>
+          <w:noProof/>
+        </w:rPr>
+        <w:lastRenderedPageBreak/>
         <w:drawing>
           <wp:inline distT="0" distB="0" distL="0" distR="0" wp14:anchorId="51F20992" wp14:editId="051EDC15">
             <wp:extent cx="3888188" cy="3057879"/>
@@ -646,6 +814,9 @@
     </w:p>
     <w:p>
       <w:r>
+        <w:rPr>
+          <w:noProof/>
+        </w:rPr>
         <w:drawing>
           <wp:inline distT="0" distB="0" distL="0" distR="0" wp14:anchorId="35784879" wp14:editId="78B68CC1">
             <wp:extent cx="4245997" cy="2420078"/>
@@ -686,20 +857,23 @@
     <w:p/>
     <w:p>
       <w:r>
+        <w:t xml:space="preserve">Añadimos un elemento </w:t>
+      </w:r>
+      <w:proofErr w:type="spellStart"/>
+      <w:r>
+        <w:t>dummy</w:t>
+      </w:r>
+      <w:proofErr w:type="spellEnd"/>
+      <w:r>
+        <w:t xml:space="preserve"> en la punta de este último:</w:t>
+      </w:r>
+    </w:p>
+    <w:p>
+      <w:r>
+        <w:rPr>
+          <w:noProof/>
+        </w:rPr>
         <w:lastRenderedPageBreak/>
-        <w:t xml:space="preserve">Añadimos un elemento </w:t>
-      </w:r>
-      <w:proofErr w:type="spellStart"/>
-      <w:r>
-        <w:t>dummy</w:t>
-      </w:r>
-      <w:proofErr w:type="spellEnd"/>
-      <w:r>
-        <w:t xml:space="preserve"> en la punta de este último:</w:t>
-      </w:r>
-    </w:p>
-    <w:p>
-      <w:r>
         <w:drawing>
           <wp:inline distT="0" distB="0" distL="0" distR="0" wp14:anchorId="01BAE78E" wp14:editId="3F4103BA">
             <wp:extent cx="2981325" cy="2687541"/>
@@ -751,6 +925,9 @@
     </w:p>
     <w:p>
       <w:r>
+        <w:rPr>
+          <w:noProof/>
+        </w:rPr>
         <w:drawing>
           <wp:inline distT="0" distB="0" distL="0" distR="0" wp14:anchorId="01CC4A95" wp14:editId="1AF17C11">
             <wp:extent cx="2122999" cy="1714730"/>
@@ -790,6 +967,9 @@
     </w:p>
     <w:p>
       <w:r>
+        <w:rPr>
+          <w:noProof/>
+        </w:rPr>
         <w:drawing>
           <wp:anchor distT="0" distB="0" distL="114300" distR="114300" simplePos="0" relativeHeight="251660288" behindDoc="0" locked="0" layoutInCell="1" allowOverlap="1" wp14:anchorId="3C039061" wp14:editId="0CE4A3FB">
             <wp:simplePos x="0" y="0"/>
@@ -863,6 +1043,9 @@
     </w:p>
     <w:p>
       <w:r>
+        <w:rPr>
+          <w:noProof/>
+        </w:rPr>
         <w:drawing>
           <wp:inline distT="0" distB="0" distL="0" distR="0" wp14:anchorId="61B26560" wp14:editId="13E7F7E8">
             <wp:extent cx="4010585" cy="2210108"/>
@@ -900,9 +1083,531 @@
         </w:drawing>
       </w:r>
     </w:p>
+    <w:p>
+      <w:pPr>
+        <w:pStyle w:val="Ttulo2"/>
+      </w:pPr>
+      <w:bookmarkStart w:id="2" w:name="_Toc195641140"/>
+      <w:r>
+        <w:t xml:space="preserve">Uso de </w:t>
+      </w:r>
+      <w:proofErr w:type="spellStart"/>
+      <w:r>
+        <w:t>RemoteAPI</w:t>
+      </w:r>
+      <w:bookmarkEnd w:id="2"/>
+      <w:proofErr w:type="spellEnd"/>
+    </w:p>
+    <w:p>
+      <w:r>
+        <w:t>Copiamos en el directorio de nuestro notebook los siguientes archivos:</w:t>
+      </w:r>
+    </w:p>
+    <w:p>
+      <w:pPr>
+        <w:rPr>
+          <w:sz w:val="15"/>
+          <w:szCs w:val="15"/>
+          <w:lang w:val="en-US"/>
+        </w:rPr>
+      </w:pPr>
+      <w:r>
+        <w:rPr>
+          <w:sz w:val="15"/>
+          <w:szCs w:val="15"/>
+          <w:lang w:val="en-US"/>
+        </w:rPr>
+        <w:t>C:\Program Files\CoppeliaRobotics\CoppeliaSimEdu\programming\legacyRemoteApi\remoteApiBindings\python\python\sim.py</w:t>
+      </w:r>
+    </w:p>
+    <w:p>
+      <w:pPr>
+        <w:rPr>
+          <w:sz w:val="15"/>
+          <w:szCs w:val="15"/>
+          <w:lang w:val="en-US"/>
+        </w:rPr>
+      </w:pPr>
+      <w:r>
+        <w:rPr>
+          <w:sz w:val="15"/>
+          <w:szCs w:val="15"/>
+          <w:lang w:val="en-US"/>
+        </w:rPr>
+        <w:t>C:\Program Files\CoppeliaRobotics\CoppeliaSimEdu\programming\legacyRemoteApi\remoteApiBindings\python\python\simConst.py</w:t>
+      </w:r>
+    </w:p>
+    <w:p>
+      <w:pPr>
+        <w:rPr>
+          <w:lang w:val="en-US"/>
+        </w:rPr>
+      </w:pPr>
+      <w:r>
+        <w:rPr>
+          <w:sz w:val="15"/>
+          <w:szCs w:val="15"/>
+          <w:lang w:val="en-US"/>
+        </w:rPr>
+        <w:t>C:\Program Files\CoppeliaRobotics\CoppeliaSimEdu\programming\legacyRemoteApi\remoteApiBindings\lib\lib\Windows\remoteApi.dll</w:t>
+      </w:r>
+    </w:p>
+    <w:p>
+      <w:pPr>
+        <w:rPr>
+          <w:lang w:val="en-US"/>
+        </w:rPr>
+      </w:pPr>
+    </w:p>
+    <w:p>
+      <w:r>
+        <w:t>Creamos nuestro script</w:t>
+      </w:r>
+      <w:r>
+        <w:t xml:space="preserve"> de LUA</w:t>
+      </w:r>
+      <w:r>
+        <w:t>:</w:t>
+      </w:r>
+    </w:p>
+    <w:p>
+      <w:pPr>
+        <w:rPr>
+          <w:lang w:val="en-US"/>
+        </w:rPr>
+      </w:pPr>
+      <w:r>
+        <w:rPr>
+          <w:lang w:val="en-US"/>
+        </w:rPr>
+        <w:drawing>
+          <wp:inline distT="0" distB="0" distL="0" distR="0" wp14:anchorId="2293A7AA" wp14:editId="0C0C08B7">
+            <wp:extent cx="5400040" cy="2853055"/>
+            <wp:effectExtent l="0" t="0" r="0" b="4445"/>
+            <wp:docPr id="1441603555" name="Imagen 1"/>
+            <wp:cNvGraphicFramePr>
+              <a:graphicFrameLocks xmlns:a="http://schemas.openxmlformats.org/drawingml/2006/main" noChangeAspect="1"/>
+            </wp:cNvGraphicFramePr>
+            <a:graphic xmlns:a="http://schemas.openxmlformats.org/drawingml/2006/main">
+              <a:graphicData uri="http://schemas.openxmlformats.org/drawingml/2006/picture">
+                <pic:pic xmlns:pic="http://schemas.openxmlformats.org/drawingml/2006/picture">
+                  <pic:nvPicPr>
+                    <pic:cNvPr id="1441603555" name=""/>
+                    <pic:cNvPicPr/>
+                  </pic:nvPicPr>
+                  <pic:blipFill>
+                    <a:blip r:embed="rId20"/>
+                    <a:stretch>
+                      <a:fillRect/>
+                    </a:stretch>
+                  </pic:blipFill>
+                  <pic:spPr>
+                    <a:xfrm>
+                      <a:off x="0" y="0"/>
+                      <a:ext cx="5400040" cy="2853055"/>
+                    </a:xfrm>
+                    <a:prstGeom prst="rect">
+                      <a:avLst/>
+                    </a:prstGeom>
+                  </pic:spPr>
+                </pic:pic>
+              </a:graphicData>
+            </a:graphic>
+          </wp:inline>
+        </w:drawing>
+      </w:r>
+    </w:p>
+    <w:p>
+      <w:pPr>
+        <w:rPr>
+          <w:lang w:val="en-US"/>
+        </w:rPr>
+      </w:pPr>
+      <w:r>
+        <w:rPr>
+          <w:lang w:val="en-US"/>
+        </w:rPr>
+        <w:drawing>
+          <wp:inline distT="0" distB="0" distL="0" distR="0" wp14:anchorId="6ACC6FE7" wp14:editId="3FEDE788">
+            <wp:extent cx="1981477" cy="419158"/>
+            <wp:effectExtent l="0" t="0" r="0" b="0"/>
+            <wp:docPr id="1156008605" name="Imagen 1"/>
+            <wp:cNvGraphicFramePr>
+              <a:graphicFrameLocks xmlns:a="http://schemas.openxmlformats.org/drawingml/2006/main" noChangeAspect="1"/>
+            </wp:cNvGraphicFramePr>
+            <a:graphic xmlns:a="http://schemas.openxmlformats.org/drawingml/2006/main">
+              <a:graphicData uri="http://schemas.openxmlformats.org/drawingml/2006/picture">
+                <pic:pic xmlns:pic="http://schemas.openxmlformats.org/drawingml/2006/picture">
+                  <pic:nvPicPr>
+                    <pic:cNvPr id="1156008605" name=""/>
+                    <pic:cNvPicPr/>
+                  </pic:nvPicPr>
+                  <pic:blipFill>
+                    <a:blip r:embed="rId21"/>
+                    <a:stretch>
+                      <a:fillRect/>
+                    </a:stretch>
+                  </pic:blipFill>
+                  <pic:spPr>
+                    <a:xfrm>
+                      <a:off x="0" y="0"/>
+                      <a:ext cx="1981477" cy="419158"/>
+                    </a:xfrm>
+                    <a:prstGeom prst="rect">
+                      <a:avLst/>
+                    </a:prstGeom>
+                  </pic:spPr>
+                </pic:pic>
+              </a:graphicData>
+            </a:graphic>
+          </wp:inline>
+        </w:drawing>
+      </w:r>
+    </w:p>
+    <w:p>
+      <w:pPr>
+        <w:rPr>
+          <w:lang w:val="en-US"/>
+        </w:rPr>
+      </w:pPr>
+    </w:p>
+    <w:p>
+      <w:pPr>
+        <w:rPr>
+          <w:lang w:val="en-US"/>
+        </w:rPr>
+      </w:pPr>
+    </w:p>
+    <w:p>
+      <w:pPr>
+        <w:rPr>
+          <w:lang w:val="en-US"/>
+        </w:rPr>
+      </w:pPr>
+      <w:r>
+        <w:rPr>
+          <w:lang w:val="en-US"/>
+        </w:rPr>
+        <w:lastRenderedPageBreak/>
+        <w:drawing>
+          <wp:inline distT="0" distB="0" distL="0" distR="0" wp14:anchorId="05FB35D8" wp14:editId="156BE2A6">
+            <wp:extent cx="5400040" cy="2493645"/>
+            <wp:effectExtent l="0" t="0" r="0" b="1905"/>
+            <wp:docPr id="1079053786" name="Imagen 1"/>
+            <wp:cNvGraphicFramePr>
+              <a:graphicFrameLocks xmlns:a="http://schemas.openxmlformats.org/drawingml/2006/main" noChangeAspect="1"/>
+            </wp:cNvGraphicFramePr>
+            <a:graphic xmlns:a="http://schemas.openxmlformats.org/drawingml/2006/main">
+              <a:graphicData uri="http://schemas.openxmlformats.org/drawingml/2006/picture">
+                <pic:pic xmlns:pic="http://schemas.openxmlformats.org/drawingml/2006/picture">
+                  <pic:nvPicPr>
+                    <pic:cNvPr id="1079053786" name=""/>
+                    <pic:cNvPicPr/>
+                  </pic:nvPicPr>
+                  <pic:blipFill>
+                    <a:blip r:embed="rId22"/>
+                    <a:stretch>
+                      <a:fillRect/>
+                    </a:stretch>
+                  </pic:blipFill>
+                  <pic:spPr>
+                    <a:xfrm>
+                      <a:off x="0" y="0"/>
+                      <a:ext cx="5400040" cy="2493645"/>
+                    </a:xfrm>
+                    <a:prstGeom prst="rect">
+                      <a:avLst/>
+                    </a:prstGeom>
+                  </pic:spPr>
+                </pic:pic>
+              </a:graphicData>
+            </a:graphic>
+          </wp:inline>
+        </w:drawing>
+      </w:r>
+    </w:p>
+    <w:p>
+      <w:r>
+        <w:t>Iniciamos la simulación para poder e</w:t>
+      </w:r>
+      <w:r>
+        <w:t>mpezar a recibir conexiones:</w:t>
+      </w:r>
+    </w:p>
+    <w:p>
+      <w:r>
+        <w:drawing>
+          <wp:inline distT="0" distB="0" distL="0" distR="0" wp14:anchorId="1251AAE4" wp14:editId="6215ABFE">
+            <wp:extent cx="1000265" cy="543001"/>
+            <wp:effectExtent l="0" t="0" r="9525" b="9525"/>
+            <wp:docPr id="61968155" name="Imagen 1"/>
+            <wp:cNvGraphicFramePr>
+              <a:graphicFrameLocks xmlns:a="http://schemas.openxmlformats.org/drawingml/2006/main" noChangeAspect="1"/>
+            </wp:cNvGraphicFramePr>
+            <a:graphic xmlns:a="http://schemas.openxmlformats.org/drawingml/2006/main">
+              <a:graphicData uri="http://schemas.openxmlformats.org/drawingml/2006/picture">
+                <pic:pic xmlns:pic="http://schemas.openxmlformats.org/drawingml/2006/picture">
+                  <pic:nvPicPr>
+                    <pic:cNvPr id="61968155" name=""/>
+                    <pic:cNvPicPr/>
+                  </pic:nvPicPr>
+                  <pic:blipFill>
+                    <a:blip r:embed="rId23"/>
+                    <a:stretch>
+                      <a:fillRect/>
+                    </a:stretch>
+                  </pic:blipFill>
+                  <pic:spPr>
+                    <a:xfrm>
+                      <a:off x="0" y="0"/>
+                      <a:ext cx="1000265" cy="543001"/>
+                    </a:xfrm>
+                    <a:prstGeom prst="rect">
+                      <a:avLst/>
+                    </a:prstGeom>
+                  </pic:spPr>
+                </pic:pic>
+              </a:graphicData>
+            </a:graphic>
+          </wp:inline>
+        </w:drawing>
+      </w:r>
+    </w:p>
+    <w:p>
+      <w:r>
+        <w:drawing>
+          <wp:inline distT="0" distB="0" distL="0" distR="0" wp14:anchorId="43F9B5F3" wp14:editId="5DC608B6">
+            <wp:extent cx="3210373" cy="190527"/>
+            <wp:effectExtent l="0" t="0" r="0" b="0"/>
+            <wp:docPr id="1534194409" name="Imagen 1"/>
+            <wp:cNvGraphicFramePr>
+              <a:graphicFrameLocks xmlns:a="http://schemas.openxmlformats.org/drawingml/2006/main" noChangeAspect="1"/>
+            </wp:cNvGraphicFramePr>
+            <a:graphic xmlns:a="http://schemas.openxmlformats.org/drawingml/2006/main">
+              <a:graphicData uri="http://schemas.openxmlformats.org/drawingml/2006/picture">
+                <pic:pic xmlns:pic="http://schemas.openxmlformats.org/drawingml/2006/picture">
+                  <pic:nvPicPr>
+                    <pic:cNvPr id="1534194409" name=""/>
+                    <pic:cNvPicPr/>
+                  </pic:nvPicPr>
+                  <pic:blipFill>
+                    <a:blip r:embed="rId24"/>
+                    <a:stretch>
+                      <a:fillRect/>
+                    </a:stretch>
+                  </pic:blipFill>
+                  <pic:spPr>
+                    <a:xfrm>
+                      <a:off x="0" y="0"/>
+                      <a:ext cx="3210373" cy="190527"/>
+                    </a:xfrm>
+                    <a:prstGeom prst="rect">
+                      <a:avLst/>
+                    </a:prstGeom>
+                  </pic:spPr>
+                </pic:pic>
+              </a:graphicData>
+            </a:graphic>
+          </wp:inline>
+        </w:drawing>
+      </w:r>
+    </w:p>
+    <w:p>
+      <w:r>
+        <w:t>Y utilizando esta función, podemos conectarnos al puerto que ya hemos definido en el script anterior:</w:t>
+      </w:r>
+    </w:p>
+    <w:p>
+      <w:r>
+        <w:drawing>
+          <wp:inline distT="0" distB="0" distL="0" distR="0" wp14:anchorId="0CC531D0" wp14:editId="58CF5EED">
+            <wp:extent cx="5400040" cy="1083310"/>
+            <wp:effectExtent l="0" t="0" r="0" b="2540"/>
+            <wp:docPr id="201817348" name="Imagen 1"/>
+            <wp:cNvGraphicFramePr>
+              <a:graphicFrameLocks xmlns:a="http://schemas.openxmlformats.org/drawingml/2006/main" noChangeAspect="1"/>
+            </wp:cNvGraphicFramePr>
+            <a:graphic xmlns:a="http://schemas.openxmlformats.org/drawingml/2006/main">
+              <a:graphicData uri="http://schemas.openxmlformats.org/drawingml/2006/picture">
+                <pic:pic xmlns:pic="http://schemas.openxmlformats.org/drawingml/2006/picture">
+                  <pic:nvPicPr>
+                    <pic:cNvPr id="201817348" name=""/>
+                    <pic:cNvPicPr/>
+                  </pic:nvPicPr>
+                  <pic:blipFill>
+                    <a:blip r:embed="rId25"/>
+                    <a:stretch>
+                      <a:fillRect/>
+                    </a:stretch>
+                  </pic:blipFill>
+                  <pic:spPr>
+                    <a:xfrm>
+                      <a:off x="0" y="0"/>
+                      <a:ext cx="5400040" cy="1083310"/>
+                    </a:xfrm>
+                    <a:prstGeom prst="rect">
+                      <a:avLst/>
+                    </a:prstGeom>
+                  </pic:spPr>
+                </pic:pic>
+              </a:graphicData>
+            </a:graphic>
+          </wp:inline>
+        </w:drawing>
+      </w:r>
+    </w:p>
+    <w:p>
+      <w:r>
+        <w:drawing>
+          <wp:inline distT="0" distB="0" distL="0" distR="0" wp14:anchorId="52BAC9F7" wp14:editId="479FEDA7">
+            <wp:extent cx="3115110" cy="1000265"/>
+            <wp:effectExtent l="0" t="0" r="0" b="9525"/>
+            <wp:docPr id="1373223063" name="Imagen 1"/>
+            <wp:cNvGraphicFramePr>
+              <a:graphicFrameLocks xmlns:a="http://schemas.openxmlformats.org/drawingml/2006/main" noChangeAspect="1"/>
+            </wp:cNvGraphicFramePr>
+            <a:graphic xmlns:a="http://schemas.openxmlformats.org/drawingml/2006/main">
+              <a:graphicData uri="http://schemas.openxmlformats.org/drawingml/2006/picture">
+                <pic:pic xmlns:pic="http://schemas.openxmlformats.org/drawingml/2006/picture">
+                  <pic:nvPicPr>
+                    <pic:cNvPr id="1373223063" name=""/>
+                    <pic:cNvPicPr/>
+                  </pic:nvPicPr>
+                  <pic:blipFill>
+                    <a:blip r:embed="rId26"/>
+                    <a:stretch>
+                      <a:fillRect/>
+                    </a:stretch>
+                  </pic:blipFill>
+                  <pic:spPr>
+                    <a:xfrm>
+                      <a:off x="0" y="0"/>
+                      <a:ext cx="3115110" cy="1000265"/>
+                    </a:xfrm>
+                    <a:prstGeom prst="rect">
+                      <a:avLst/>
+                    </a:prstGeom>
+                  </pic:spPr>
+                </pic:pic>
+              </a:graphicData>
+            </a:graphic>
+          </wp:inline>
+        </w:drawing>
+      </w:r>
+    </w:p>
+    <w:p>
+      <w:r>
+        <w:drawing>
+          <wp:anchor distT="0" distB="0" distL="114300" distR="114300" simplePos="0" relativeHeight="251661312" behindDoc="0" locked="0" layoutInCell="1" allowOverlap="1" wp14:anchorId="2AF0FFC0" wp14:editId="26C88D1C">
+            <wp:simplePos x="0" y="0"/>
+            <wp:positionH relativeFrom="margin">
+              <wp:align>center</wp:align>
+            </wp:positionH>
+            <wp:positionV relativeFrom="paragraph">
+              <wp:posOffset>258859</wp:posOffset>
+            </wp:positionV>
+            <wp:extent cx="6740525" cy="1550035"/>
+            <wp:effectExtent l="0" t="0" r="3175" b="0"/>
+            <wp:wrapSquare wrapText="bothSides"/>
+            <wp:docPr id="1228354017" name="Imagen 1"/>
+            <wp:cNvGraphicFramePr>
+              <a:graphicFrameLocks xmlns:a="http://schemas.openxmlformats.org/drawingml/2006/main" noChangeAspect="1"/>
+            </wp:cNvGraphicFramePr>
+            <a:graphic xmlns:a="http://schemas.openxmlformats.org/drawingml/2006/main">
+              <a:graphicData uri="http://schemas.openxmlformats.org/drawingml/2006/picture">
+                <pic:pic xmlns:pic="http://schemas.openxmlformats.org/drawingml/2006/picture">
+                  <pic:nvPicPr>
+                    <pic:cNvPr id="1228354017" name=""/>
+                    <pic:cNvPicPr/>
+                  </pic:nvPicPr>
+                  <pic:blipFill>
+                    <a:blip r:embed="rId27">
+                      <a:extLst>
+                        <a:ext uri="{28A0092B-C50C-407E-A947-70E740481C1C}">
+                          <a14:useLocalDpi xmlns:a14="http://schemas.microsoft.com/office/drawing/2010/main" val="0"/>
+                        </a:ext>
+                      </a:extLst>
+                    </a:blip>
+                    <a:stretch>
+                      <a:fillRect/>
+                    </a:stretch>
+                  </pic:blipFill>
+                  <pic:spPr>
+                    <a:xfrm>
+                      <a:off x="0" y="0"/>
+                      <a:ext cx="6740525" cy="1550035"/>
+                    </a:xfrm>
+                    <a:prstGeom prst="rect">
+                      <a:avLst/>
+                    </a:prstGeom>
+                  </pic:spPr>
+                </pic:pic>
+              </a:graphicData>
+            </a:graphic>
+            <wp14:sizeRelH relativeFrom="margin">
+              <wp14:pctWidth>0</wp14:pctWidth>
+            </wp14:sizeRelH>
+            <wp14:sizeRelV relativeFrom="margin">
+              <wp14:pctHeight>0</wp14:pctHeight>
+            </wp14:sizeRelV>
+          </wp:anchor>
+        </w:drawing>
+      </w:r>
+      <w:r>
+        <w:t>Podemos obtener</w:t>
+      </w:r>
+      <w:r>
+        <w:t xml:space="preserve"> el </w:t>
+      </w:r>
+      <w:proofErr w:type="spellStart"/>
+      <w:r>
+        <w:t>handler</w:t>
+      </w:r>
+      <w:proofErr w:type="spellEnd"/>
+      <w:r>
+        <w:t xml:space="preserve"> de</w:t>
+      </w:r>
+      <w:r>
+        <w:t xml:space="preserve"> </w:t>
+      </w:r>
+      <w:proofErr w:type="spellStart"/>
+      <w:r>
+        <w:t>dummy</w:t>
+      </w:r>
+      <w:proofErr w:type="spellEnd"/>
+      <w:r>
+        <w:t xml:space="preserve">, los </w:t>
+      </w:r>
+      <w:proofErr w:type="spellStart"/>
+      <w:r>
+        <w:t>joints</w:t>
+      </w:r>
+      <w:proofErr w:type="spellEnd"/>
+      <w:r>
+        <w:t xml:space="preserve"> </w:t>
+      </w:r>
+      <w:r>
+        <w:t>y la posición</w:t>
+      </w:r>
+      <w:r>
+        <w:t xml:space="preserve"> de estos</w:t>
+      </w:r>
+      <w:r>
+        <w:t>:</w:t>
+      </w:r>
+    </w:p>
+    <w:p>
+      <w:pPr>
+        <w:rPr>
+          <w:u w:val="single"/>
+        </w:rPr>
+      </w:pPr>
+    </w:p>
+    <w:p/>
+    <w:p/>
     <w:p/>
     <w:sectPr>
-      <w:footerReference w:type="default" r:id="rId20"/>
+      <w:footerReference w:type="default" r:id="rId28"/>
       <w:pgSz w:w="11906" w:h="16838"/>
       <w:pgMar w:top="1417" w:right="1701" w:bottom="1417" w:left="1701" w:header="708" w:footer="708" w:gutter="0"/>
       <w:cols w:space="708"/>
@@ -2018,6 +2723,19 @@
     <w:uiPriority w:val="99"/>
     <w:rsid w:val="00BE65B1"/>
   </w:style>
+  <w:style w:type="paragraph" w:styleId="TDC2">
+    <w:name w:val="toc 2"/>
+    <w:basedOn w:val="Normal"/>
+    <w:next w:val="Normal"/>
+    <w:autoRedefine/>
+    <w:uiPriority w:val="39"/>
+    <w:unhideWhenUsed/>
+    <w:rsid w:val="007E54C0"/>
+    <w:pPr>
+      <w:spacing w:after="100"/>
+      <w:ind w:left="220"/>
+    </w:pPr>
+  </w:style>
 </w:styles>
 </file>
 

--- a/1CEIABDTA - M2D/Modelos de Inteligencia artificial/TAREA 5 - (24-25) Robótica con Python - CoppeliaSim/coppelia.docx
+++ b/1CEIABDTA - M2D/Modelos de Inteligencia artificial/TAREA 5 - (24-25) Robótica con Python - CoppeliaSim/coppelia.docx
@@ -69,12 +69,10 @@
           </wp:anchor>
         </w:drawing>
       </w:r>
-      <w:proofErr w:type="spellStart"/>
       <w:r>
         <w:t>Coppelia</w:t>
       </w:r>
       <w:bookmarkEnd w:id="0"/>
-      <w:proofErr w:type="spellEnd"/>
     </w:p>
     <w:p/>
     <w:p/>
@@ -630,15 +628,7 @@
     </w:p>
     <w:p>
       <w:r>
-        <w:t xml:space="preserve">Igual que como hemos hecho hasta ahora, añadimos un </w:t>
-      </w:r>
-      <w:proofErr w:type="spellStart"/>
-      <w:r>
-        <w:t>cuboide</w:t>
-      </w:r>
-      <w:proofErr w:type="spellEnd"/>
-      <w:r>
-        <w:t>:</w:t>
+        <w:t>Igual que como hemos hecho hasta ahora, añadimos un cuboide:</w:t>
       </w:r>
     </w:p>
     <w:p>
@@ -801,15 +791,7 @@
     </w:p>
     <w:p>
       <w:r>
-        <w:t xml:space="preserve">También añadimos otro </w:t>
-      </w:r>
-      <w:proofErr w:type="spellStart"/>
-      <w:r>
-        <w:t>cuboide</w:t>
-      </w:r>
-      <w:proofErr w:type="spellEnd"/>
-      <w:r>
-        <w:t>, que pondremos en esta última unión:</w:t>
+        <w:t>También añadimos otro cuboide, que pondremos en esta última unión:</w:t>
       </w:r>
     </w:p>
     <w:p>
@@ -857,15 +839,7 @@
     <w:p/>
     <w:p>
       <w:r>
-        <w:t xml:space="preserve">Añadimos un elemento </w:t>
-      </w:r>
-      <w:proofErr w:type="spellStart"/>
-      <w:r>
-        <w:t>dummy</w:t>
-      </w:r>
-      <w:proofErr w:type="spellEnd"/>
-      <w:r>
-        <w:t xml:space="preserve"> en la punta de este último:</w:t>
+        <w:t>Añadimos un elemento dummy en la punta de este último:</w:t>
       </w:r>
     </w:p>
     <w:p>
@@ -1089,14 +1063,9 @@
       </w:pPr>
       <w:bookmarkStart w:id="2" w:name="_Toc195641140"/>
       <w:r>
-        <w:t xml:space="preserve">Uso de </w:t>
-      </w:r>
-      <w:proofErr w:type="spellStart"/>
-      <w:r>
-        <w:t>RemoteAPI</w:t>
+        <w:t>Uso de RemoteAPI</w:t>
       </w:r>
       <w:bookmarkEnd w:id="2"/>
-      <w:proofErr w:type="spellEnd"/>
     </w:p>
     <w:p>
       <w:r>
@@ -1178,6 +1147,7 @@
       </w:pPr>
       <w:r>
         <w:rPr>
+          <w:noProof/>
           <w:lang w:val="en-US"/>
         </w:rPr>
         <w:drawing>
@@ -1225,6 +1195,7 @@
       </w:pPr>
       <w:r>
         <w:rPr>
+          <w:noProof/>
           <w:lang w:val="en-US"/>
         </w:rPr>
         <w:drawing>
@@ -1286,6 +1257,7 @@
       </w:pPr>
       <w:r>
         <w:rPr>
+          <w:noProof/>
           <w:lang w:val="en-US"/>
         </w:rPr>
         <w:lastRenderedPageBreak/>
@@ -1336,6 +1308,9 @@
     </w:p>
     <w:p>
       <w:r>
+        <w:rPr>
+          <w:noProof/>
+        </w:rPr>
         <w:drawing>
           <wp:inline distT="0" distB="0" distL="0" distR="0" wp14:anchorId="1251AAE4" wp14:editId="6215ABFE">
             <wp:extent cx="1000265" cy="543001"/>
@@ -1375,6 +1350,9 @@
     </w:p>
     <w:p>
       <w:r>
+        <w:rPr>
+          <w:noProof/>
+        </w:rPr>
         <w:drawing>
           <wp:inline distT="0" distB="0" distL="0" distR="0" wp14:anchorId="43F9B5F3" wp14:editId="5DC608B6">
             <wp:extent cx="3210373" cy="190527"/>
@@ -1419,6 +1397,9 @@
     </w:p>
     <w:p>
       <w:r>
+        <w:rPr>
+          <w:noProof/>
+        </w:rPr>
         <w:drawing>
           <wp:inline distT="0" distB="0" distL="0" distR="0" wp14:anchorId="0CC531D0" wp14:editId="58CF5EED">
             <wp:extent cx="5400040" cy="1083310"/>
@@ -1458,6 +1439,9 @@
     </w:p>
     <w:p>
       <w:r>
+        <w:rPr>
+          <w:noProof/>
+        </w:rPr>
         <w:drawing>
           <wp:inline distT="0" distB="0" distL="0" distR="0" wp14:anchorId="52BAC9F7" wp14:editId="479FEDA7">
             <wp:extent cx="3115110" cy="1000265"/>
@@ -1497,6 +1481,9 @@
     </w:p>
     <w:p>
       <w:r>
+        <w:rPr>
+          <w:noProof/>
+        </w:rPr>
         <w:drawing>
           <wp:anchor distT="0" distB="0" distL="114300" distR="114300" simplePos="0" relativeHeight="251661312" behindDoc="0" locked="0" layoutInCell="1" allowOverlap="1" wp14:anchorId="2AF0FFC0" wp14:editId="26C88D1C">
             <wp:simplePos x="0" y="0"/>
@@ -1557,34 +1544,13 @@
         <w:t>Podemos obtener</w:t>
       </w:r>
       <w:r>
-        <w:t xml:space="preserve"> el </w:t>
-      </w:r>
-      <w:proofErr w:type="spellStart"/>
-      <w:r>
-        <w:t>handler</w:t>
-      </w:r>
-      <w:proofErr w:type="spellEnd"/>
-      <w:r>
-        <w:t xml:space="preserve"> de</w:t>
-      </w:r>
-      <w:r>
-        <w:t xml:space="preserve"> </w:t>
-      </w:r>
-      <w:proofErr w:type="spellStart"/>
-      <w:r>
-        <w:t>dummy</w:t>
-      </w:r>
-      <w:proofErr w:type="spellEnd"/>
-      <w:r>
-        <w:t xml:space="preserve">, los </w:t>
-      </w:r>
-      <w:proofErr w:type="spellStart"/>
-      <w:r>
-        <w:t>joints</w:t>
-      </w:r>
-      <w:proofErr w:type="spellEnd"/>
-      <w:r>
-        <w:t xml:space="preserve"> </w:t>
+        <w:t xml:space="preserve"> el handler de</w:t>
+      </w:r>
+      <w:r>
+        <w:t xml:space="preserve"> dummy</w:t>
+      </w:r>
+      <w:r>
+        <w:t xml:space="preserve">, los joints </w:t>
       </w:r>
       <w:r>
         <w:t>y la posición</w:t>
@@ -1603,11 +1569,59 @@
         </w:rPr>
       </w:pPr>
     </w:p>
+    <w:p>
+      <w:r>
+        <w:lastRenderedPageBreak/>
+        <w:t>También podemos intentar mover las articulaciones, aunque por alguna razón, yo no consigo que se mueva.</w:t>
+      </w:r>
+      <w:r>
+        <w:t xml:space="preserve"> Probablemente se deba a algún error en la configuración de mi PC.</w:t>
+      </w:r>
+    </w:p>
+    <w:p>
+      <w:r>
+        <w:drawing>
+          <wp:inline distT="0" distB="0" distL="0" distR="0" wp14:anchorId="7945C4BB" wp14:editId="7FE5D30E">
+            <wp:extent cx="5400040" cy="1633855"/>
+            <wp:effectExtent l="0" t="0" r="0" b="4445"/>
+            <wp:docPr id="1132157258" name="Imagen 1"/>
+            <wp:cNvGraphicFramePr>
+              <a:graphicFrameLocks xmlns:a="http://schemas.openxmlformats.org/drawingml/2006/main" noChangeAspect="1"/>
+            </wp:cNvGraphicFramePr>
+            <a:graphic xmlns:a="http://schemas.openxmlformats.org/drawingml/2006/main">
+              <a:graphicData uri="http://schemas.openxmlformats.org/drawingml/2006/picture">
+                <pic:pic xmlns:pic="http://schemas.openxmlformats.org/drawingml/2006/picture">
+                  <pic:nvPicPr>
+                    <pic:cNvPr id="1132157258" name=""/>
+                    <pic:cNvPicPr/>
+                  </pic:nvPicPr>
+                  <pic:blipFill>
+                    <a:blip r:embed="rId28"/>
+                    <a:stretch>
+                      <a:fillRect/>
+                    </a:stretch>
+                  </pic:blipFill>
+                  <pic:spPr>
+                    <a:xfrm>
+                      <a:off x="0" y="0"/>
+                      <a:ext cx="5400040" cy="1633855"/>
+                    </a:xfrm>
+                    <a:prstGeom prst="rect">
+                      <a:avLst/>
+                    </a:prstGeom>
+                  </pic:spPr>
+                </pic:pic>
+              </a:graphicData>
+            </a:graphic>
+          </wp:inline>
+        </w:drawing>
+      </w:r>
+    </w:p>
     <w:p/>
     <w:p/>
     <w:p/>
     <w:sectPr>
-      <w:footerReference w:type="default" r:id="rId28"/>
+      <w:footerReference w:type="default" r:id="rId29"/>
       <w:pgSz w:w="11906" w:h="16838"/>
       <w:pgMar w:top="1417" w:right="1701" w:bottom="1417" w:left="1701" w:header="708" w:footer="708" w:gutter="0"/>
       <w:cols w:space="708"/>
@@ -2324,6 +2338,7 @@
   <w:style w:type="character" w:default="1" w:styleId="Fuentedeprrafopredeter">
     <w:name w:val="Default Paragraph Font"/>
     <w:uiPriority w:val="1"/>
+    <w:semiHidden/>
     <w:unhideWhenUsed/>
   </w:style>
   <w:style w:type="table" w:default="1" w:styleId="Tablanormal">
